--- a/FixBugs_PP5/Write Up Practice Project.docx
+++ b/FixBugs_PP5/Write Up Practice Project.docx
@@ -1026,6 +1026,244 @@
     <w:p>
       <w:pPr>
         <w:pStyle w:val="ListParagraph"/>
+        <w:jc w:val="both"/>
+      </w:pPr>
+      <w:r>
+        <w:rPr>
+          <w:noProof/>
+        </w:rPr>
+        <w:drawing>
+          <wp:inline distT="0" distB="0" distL="0" distR="0" wp14:anchorId="013D617A" wp14:editId="55A55BC1">
+            <wp:extent cx="6131300" cy="4528457"/>
+            <wp:effectExtent l="0" t="0" r="3175" b="5715"/>
+            <wp:docPr id="6" name="Picture 6"/>
+            <wp:cNvGraphicFramePr>
+              <a:graphicFrameLocks xmlns:a="http://schemas.openxmlformats.org/drawingml/2006/main" noChangeAspect="1"/>
+            </wp:cNvGraphicFramePr>
+            <a:graphic xmlns:a="http://schemas.openxmlformats.org/drawingml/2006/main">
+              <a:graphicData uri="http://schemas.openxmlformats.org/drawingml/2006/picture">
+                <pic:pic xmlns:pic="http://schemas.openxmlformats.org/drawingml/2006/picture">
+                  <pic:nvPicPr>
+                    <pic:cNvPr id="6" name="Picture 6"/>
+                    <pic:cNvPicPr/>
+                  </pic:nvPicPr>
+                  <pic:blipFill rotWithShape="1">
+                    <a:blip r:embed="rId7" cstate="print">
+                      <a:extLst>
+                        <a:ext uri="{28A0092B-C50C-407E-A947-70E740481C1C}">
+                          <a14:useLocalDpi xmlns:a14="http://schemas.microsoft.com/office/drawing/2010/main" val="0"/>
+                        </a:ext>
+                      </a:extLst>
+                    </a:blip>
+                    <a:srcRect r="38085"/>
+                    <a:stretch/>
+                  </pic:blipFill>
+                  <pic:spPr bwMode="auto">
+                    <a:xfrm>
+                      <a:off x="0" y="0"/>
+                      <a:ext cx="6151856" cy="4543639"/>
+                    </a:xfrm>
+                    <a:prstGeom prst="rect">
+                      <a:avLst/>
+                    </a:prstGeom>
+                    <a:ln>
+                      <a:noFill/>
+                    </a:ln>
+                    <a:extLst>
+                      <a:ext uri="{53640926-AAD7-44D8-BBD7-CCE9431645EC}">
+                        <a14:shadowObscured xmlns:a14="http://schemas.microsoft.com/office/drawing/2010/main"/>
+                      </a:ext>
+                    </a:extLst>
+                  </pic:spPr>
+                </pic:pic>
+              </a:graphicData>
+            </a:graphic>
+          </wp:inline>
+        </w:drawing>
+      </w:r>
+    </w:p>
+    <w:p>
+      <w:pPr>
+        <w:pStyle w:val="ListParagraph"/>
+        <w:jc w:val="both"/>
+      </w:pPr>
+    </w:p>
+    <w:p>
+      <w:pPr>
+        <w:pStyle w:val="ListParagraph"/>
+        <w:jc w:val="both"/>
+      </w:pPr>
+    </w:p>
+    <w:p>
+      <w:pPr>
+        <w:pStyle w:val="ListParagraph"/>
+        <w:jc w:val="both"/>
+      </w:pPr>
+    </w:p>
+    <w:p>
+      <w:pPr>
+        <w:pStyle w:val="ListParagraph"/>
+        <w:jc w:val="both"/>
+      </w:pPr>
+    </w:p>
+    <w:p>
+      <w:pPr>
+        <w:pStyle w:val="ListParagraph"/>
+        <w:jc w:val="both"/>
+      </w:pPr>
+    </w:p>
+    <w:p>
+      <w:pPr>
+        <w:pStyle w:val="ListParagraph"/>
+        <w:jc w:val="both"/>
+      </w:pPr>
+    </w:p>
+    <w:p>
+      <w:pPr>
+        <w:pStyle w:val="ListParagraph"/>
+        <w:jc w:val="both"/>
+      </w:pPr>
+    </w:p>
+    <w:p>
+      <w:pPr>
+        <w:pStyle w:val="ListParagraph"/>
+        <w:jc w:val="both"/>
+      </w:pPr>
+    </w:p>
+    <w:p>
+      <w:pPr>
+        <w:pStyle w:val="ListParagraph"/>
+        <w:jc w:val="both"/>
+      </w:pPr>
+    </w:p>
+    <w:p>
+      <w:pPr>
+        <w:pStyle w:val="ListParagraph"/>
+        <w:jc w:val="both"/>
+      </w:pPr>
+    </w:p>
+    <w:p>
+      <w:pPr>
+        <w:pStyle w:val="ListParagraph"/>
+        <w:jc w:val="both"/>
+      </w:pPr>
+    </w:p>
+    <w:p>
+      <w:pPr>
+        <w:pStyle w:val="ListParagraph"/>
+        <w:jc w:val="both"/>
+      </w:pPr>
+    </w:p>
+    <w:p>
+      <w:pPr>
+        <w:pStyle w:val="ListParagraph"/>
+        <w:jc w:val="both"/>
+      </w:pPr>
+    </w:p>
+    <w:p>
+      <w:pPr>
+        <w:pStyle w:val="ListParagraph"/>
+        <w:jc w:val="both"/>
+      </w:pPr>
+    </w:p>
+    <w:p>
+      <w:pPr>
+        <w:pStyle w:val="ListParagraph"/>
+        <w:jc w:val="both"/>
+      </w:pPr>
+    </w:p>
+    <w:p>
+      <w:pPr>
+        <w:pStyle w:val="ListParagraph"/>
+        <w:jc w:val="both"/>
+      </w:pPr>
+    </w:p>
+    <w:p>
+      <w:pPr>
+        <w:pStyle w:val="ListParagraph"/>
+        <w:jc w:val="both"/>
+      </w:pPr>
+      <w:r>
+        <w:t>Output Sc shot:</w:t>
+      </w:r>
+    </w:p>
+    <w:p>
+      <w:pPr>
+        <w:pStyle w:val="ListParagraph"/>
+        <w:jc w:val="both"/>
+      </w:pPr>
+    </w:p>
+    <w:p>
+      <w:pPr>
+        <w:pStyle w:val="ListParagraph"/>
+        <w:jc w:val="both"/>
+      </w:pPr>
+      <w:r>
+        <w:tab/>
+      </w:r>
+    </w:p>
+    <w:p>
+      <w:pPr>
+        <w:pStyle w:val="ListParagraph"/>
+        <w:jc w:val="both"/>
+      </w:pPr>
+      <w:r>
+        <w:rPr>
+          <w:noProof/>
+        </w:rPr>
+        <w:drawing>
+          <wp:inline distT="0" distB="0" distL="0" distR="0" wp14:anchorId="70686B16" wp14:editId="52EEBD59">
+            <wp:extent cx="3712029" cy="3544491"/>
+            <wp:effectExtent l="0" t="0" r="3175" b="0"/>
+            <wp:docPr id="3" name="Picture 3"/>
+            <wp:cNvGraphicFramePr>
+              <a:graphicFrameLocks xmlns:a="http://schemas.openxmlformats.org/drawingml/2006/main" noChangeAspect="1"/>
+            </wp:cNvGraphicFramePr>
+            <a:graphic xmlns:a="http://schemas.openxmlformats.org/drawingml/2006/main">
+              <a:graphicData uri="http://schemas.openxmlformats.org/drawingml/2006/picture">
+                <pic:pic xmlns:pic="http://schemas.openxmlformats.org/drawingml/2006/picture">
+                  <pic:nvPicPr>
+                    <pic:cNvPr id="3" name="Picture 3"/>
+                    <pic:cNvPicPr/>
+                  </pic:nvPicPr>
+                  <pic:blipFill rotWithShape="1">
+                    <a:blip r:embed="rId8" cstate="print">
+                      <a:extLst>
+                        <a:ext uri="{28A0092B-C50C-407E-A947-70E740481C1C}">
+                          <a14:useLocalDpi xmlns:a14="http://schemas.microsoft.com/office/drawing/2010/main" val="0"/>
+                        </a:ext>
+                      </a:extLst>
+                    </a:blip>
+                    <a:srcRect r="49162"/>
+                    <a:stretch/>
+                  </pic:blipFill>
+                  <pic:spPr bwMode="auto">
+                    <a:xfrm>
+                      <a:off x="0" y="0"/>
+                      <a:ext cx="3715853" cy="3548143"/>
+                    </a:xfrm>
+                    <a:prstGeom prst="rect">
+                      <a:avLst/>
+                    </a:prstGeom>
+                    <a:ln>
+                      <a:noFill/>
+                    </a:ln>
+                    <a:extLst>
+                      <a:ext uri="{53640926-AAD7-44D8-BBD7-CCE9431645EC}">
+                        <a14:shadowObscured xmlns:a14="http://schemas.microsoft.com/office/drawing/2010/main"/>
+                      </a:ext>
+                    </a:extLst>
+                  </pic:spPr>
+                </pic:pic>
+              </a:graphicData>
+            </a:graphic>
+          </wp:inline>
+        </w:drawing>
+      </w:r>
+    </w:p>
+    <w:p>
+      <w:pPr>
+        <w:pStyle w:val="ListParagraph"/>
         <w:ind w:left="0"/>
         <w:jc w:val="both"/>
       </w:pPr>
@@ -1035,6 +1273,59 @@
         <w:pStyle w:val="ListParagraph"/>
         <w:jc w:val="both"/>
       </w:pPr>
+      <w:r>
+        <w:rPr>
+          <w:noProof/>
+        </w:rPr>
+        <w:drawing>
+          <wp:inline distT="0" distB="0" distL="0" distR="0" wp14:anchorId="17FB0298" wp14:editId="0F6EC553">
+            <wp:extent cx="3711575" cy="3466886"/>
+            <wp:effectExtent l="0" t="0" r="3175" b="635"/>
+            <wp:docPr id="4" name="Picture 4"/>
+            <wp:cNvGraphicFramePr>
+              <a:graphicFrameLocks xmlns:a="http://schemas.openxmlformats.org/drawingml/2006/main" noChangeAspect="1"/>
+            </wp:cNvGraphicFramePr>
+            <a:graphic xmlns:a="http://schemas.openxmlformats.org/drawingml/2006/main">
+              <a:graphicData uri="http://schemas.openxmlformats.org/drawingml/2006/picture">
+                <pic:pic xmlns:pic="http://schemas.openxmlformats.org/drawingml/2006/picture">
+                  <pic:nvPicPr>
+                    <pic:cNvPr id="4" name="Picture 4"/>
+                    <pic:cNvPicPr/>
+                  </pic:nvPicPr>
+                  <pic:blipFill rotWithShape="1">
+                    <a:blip r:embed="rId9" cstate="print">
+                      <a:extLst>
+                        <a:ext uri="{28A0092B-C50C-407E-A947-70E740481C1C}">
+                          <a14:useLocalDpi xmlns:a14="http://schemas.microsoft.com/office/drawing/2010/main" val="0"/>
+                        </a:ext>
+                      </a:extLst>
+                    </a:blip>
+                    <a:srcRect r="48861"/>
+                    <a:stretch/>
+                  </pic:blipFill>
+                  <pic:spPr bwMode="auto">
+                    <a:xfrm>
+                      <a:off x="0" y="0"/>
+                      <a:ext cx="3722450" cy="3477044"/>
+                    </a:xfrm>
+                    <a:prstGeom prst="rect">
+                      <a:avLst/>
+                    </a:prstGeom>
+                    <a:ln>
+                      <a:noFill/>
+                    </a:ln>
+                    <a:extLst>
+                      <a:ext uri="{53640926-AAD7-44D8-BBD7-CCE9431645EC}">
+                        <a14:shadowObscured xmlns:a14="http://schemas.microsoft.com/office/drawing/2010/main"/>
+                      </a:ext>
+                    </a:extLst>
+                  </pic:spPr>
+                </pic:pic>
+              </a:graphicData>
+            </a:graphic>
+          </wp:inline>
+        </w:drawing>
+      </w:r>
     </w:p>
     <w:p>
       <w:pPr>
@@ -1046,280 +1337,69 @@
     <w:p>
       <w:pPr>
         <w:pStyle w:val="ListParagraph"/>
-        <w:ind w:left="0"/>
-        <w:jc w:val="both"/>
-      </w:pPr>
-    </w:p>
-    <w:p>
-      <w:pPr>
-        <w:pStyle w:val="ListParagraph"/>
-        <w:ind w:left="0"/>
-        <w:jc w:val="both"/>
-      </w:pPr>
-    </w:p>
-    <w:p>
-      <w:pPr>
-        <w:pStyle w:val="ListParagraph"/>
-        <w:ind w:left="0"/>
-        <w:jc w:val="both"/>
-      </w:pPr>
-    </w:p>
-    <w:p>
-      <w:pPr>
-        <w:pStyle w:val="ListParagraph"/>
-        <w:ind w:left="0"/>
-        <w:jc w:val="both"/>
-      </w:pPr>
-    </w:p>
-    <w:p>
-      <w:pPr>
-        <w:pStyle w:val="ListParagraph"/>
-        <w:ind w:left="0"/>
-        <w:jc w:val="both"/>
-      </w:pPr>
-    </w:p>
-    <w:p>
-      <w:pPr>
-        <w:pStyle w:val="ListParagraph"/>
-        <w:ind w:left="0"/>
-        <w:jc w:val="both"/>
-      </w:pPr>
-    </w:p>
-    <w:p>
-      <w:pPr>
-        <w:pStyle w:val="ListParagraph"/>
-        <w:ind w:left="0"/>
-        <w:jc w:val="both"/>
-      </w:pPr>
-    </w:p>
-    <w:p>
-      <w:pPr>
-        <w:pStyle w:val="ListParagraph"/>
-        <w:ind w:left="0"/>
-        <w:jc w:val="both"/>
-      </w:pPr>
-      <w:r>
-        <w:t>Output Sc shot:</w:t>
-      </w:r>
-    </w:p>
-    <w:p>
-      <w:pPr>
-        <w:pStyle w:val="ListParagraph"/>
-        <w:ind w:left="0"/>
-        <w:jc w:val="both"/>
-      </w:pPr>
-    </w:p>
-    <w:p>
-      <w:pPr>
-        <w:pStyle w:val="ListParagraph"/>
-        <w:ind w:left="0"/>
-        <w:jc w:val="both"/>
-      </w:pPr>
-    </w:p>
-    <w:p>
-      <w:pPr>
-        <w:pStyle w:val="ListParagraph"/>
-        <w:ind w:left="0"/>
-        <w:jc w:val="both"/>
-      </w:pPr>
-    </w:p>
-    <w:p>
-      <w:pPr>
-        <w:pStyle w:val="ListParagraph"/>
-        <w:ind w:left="0"/>
-        <w:jc w:val="both"/>
-      </w:pPr>
-    </w:p>
-    <w:p>
-      <w:pPr>
-        <w:pStyle w:val="ListParagraph"/>
-        <w:ind w:left="0"/>
-        <w:jc w:val="both"/>
-      </w:pPr>
-    </w:p>
-    <w:p>
-      <w:pPr>
-        <w:pStyle w:val="ListParagraph"/>
-        <w:ind w:left="0"/>
-        <w:jc w:val="both"/>
-      </w:pPr>
-    </w:p>
-    <w:p>
-      <w:pPr>
-        <w:pStyle w:val="ListParagraph"/>
-        <w:ind w:left="0"/>
-        <w:jc w:val="both"/>
-      </w:pPr>
-    </w:p>
-    <w:p>
-      <w:pPr>
-        <w:pStyle w:val="ListParagraph"/>
-        <w:ind w:left="0"/>
-        <w:jc w:val="both"/>
-      </w:pPr>
-    </w:p>
-    <w:p>
-      <w:pPr>
-        <w:pStyle w:val="ListParagraph"/>
-        <w:ind w:left="0"/>
-        <w:jc w:val="both"/>
-      </w:pPr>
-    </w:p>
-    <w:p>
-      <w:pPr>
-        <w:pStyle w:val="ListParagraph"/>
-        <w:ind w:left="0"/>
-        <w:jc w:val="both"/>
-      </w:pPr>
-    </w:p>
-    <w:p>
-      <w:pPr>
-        <w:pStyle w:val="ListParagraph"/>
-        <w:ind w:left="0"/>
-        <w:jc w:val="both"/>
-      </w:pPr>
-    </w:p>
-    <w:p>
-      <w:pPr>
-        <w:pStyle w:val="ListParagraph"/>
-        <w:ind w:left="0"/>
-        <w:jc w:val="both"/>
-      </w:pPr>
-    </w:p>
-    <w:p>
-      <w:pPr>
-        <w:pStyle w:val="ListParagraph"/>
-        <w:ind w:left="0"/>
-        <w:jc w:val="both"/>
-      </w:pPr>
-    </w:p>
-    <w:p>
-      <w:pPr>
-        <w:pStyle w:val="ListParagraph"/>
-        <w:ind w:left="0"/>
-        <w:jc w:val="both"/>
-      </w:pPr>
-    </w:p>
-    <w:p>
-      <w:pPr>
-        <w:pStyle w:val="ListParagraph"/>
-        <w:ind w:left="0"/>
-        <w:jc w:val="both"/>
-      </w:pPr>
-    </w:p>
-    <w:p>
-      <w:pPr>
-        <w:pStyle w:val="ListParagraph"/>
-        <w:ind w:left="0"/>
-        <w:jc w:val="both"/>
-      </w:pPr>
-    </w:p>
-    <w:p>
-      <w:pPr>
-        <w:pStyle w:val="ListParagraph"/>
-        <w:ind w:left="0"/>
-        <w:jc w:val="both"/>
-      </w:pPr>
-    </w:p>
-    <w:p>
-      <w:pPr>
-        <w:pStyle w:val="ListParagraph"/>
-        <w:ind w:left="0"/>
-        <w:jc w:val="both"/>
-      </w:pPr>
-    </w:p>
-    <w:p>
-      <w:pPr>
-        <w:pStyle w:val="ListParagraph"/>
-        <w:ind w:left="0"/>
-        <w:jc w:val="both"/>
-      </w:pPr>
-    </w:p>
-    <w:p>
-      <w:pPr>
-        <w:pStyle w:val="ListParagraph"/>
-        <w:ind w:left="0"/>
-        <w:jc w:val="both"/>
-      </w:pPr>
-    </w:p>
-    <w:p>
-      <w:pPr>
-        <w:pStyle w:val="ListParagraph"/>
-        <w:ind w:left="0"/>
-        <w:jc w:val="both"/>
-      </w:pPr>
-    </w:p>
-    <w:p>
-      <w:pPr>
-        <w:pStyle w:val="ListParagraph"/>
-        <w:ind w:left="0"/>
-        <w:jc w:val="both"/>
-      </w:pPr>
-    </w:p>
-    <w:p>
-      <w:pPr>
-        <w:pStyle w:val="ListParagraph"/>
-        <w:ind w:left="0"/>
-        <w:jc w:val="both"/>
-      </w:pPr>
-    </w:p>
-    <w:p>
-      <w:pPr>
-        <w:pStyle w:val="ListParagraph"/>
-        <w:ind w:left="0"/>
-        <w:jc w:val="both"/>
-      </w:pPr>
-    </w:p>
-    <w:p>
-      <w:pPr>
-        <w:pStyle w:val="ListParagraph"/>
-        <w:ind w:left="0"/>
-        <w:jc w:val="both"/>
-      </w:pPr>
-    </w:p>
-    <w:p>
-      <w:pPr>
-        <w:pStyle w:val="ListParagraph"/>
-        <w:ind w:left="0"/>
-        <w:jc w:val="both"/>
-      </w:pPr>
-    </w:p>
-    <w:p>
-      <w:pPr>
-        <w:pStyle w:val="ListParagraph"/>
-        <w:ind w:left="0"/>
-        <w:jc w:val="both"/>
-      </w:pPr>
-    </w:p>
-    <w:p>
-      <w:pPr>
-        <w:pStyle w:val="ListParagraph"/>
-        <w:ind w:left="0"/>
-        <w:jc w:val="both"/>
-      </w:pPr>
-    </w:p>
-    <w:p>
-      <w:pPr>
-        <w:pStyle w:val="ListParagraph"/>
-        <w:ind w:left="0"/>
-        <w:jc w:val="both"/>
-      </w:pPr>
-    </w:p>
-    <w:p>
-      <w:pPr>
-        <w:pStyle w:val="ListParagraph"/>
-        <w:ind w:left="0"/>
-        <w:jc w:val="both"/>
-      </w:pPr>
-    </w:p>
-    <w:p>
-      <w:pPr>
-        <w:pStyle w:val="ListParagraph"/>
-        <w:ind w:left="0"/>
-        <w:jc w:val="both"/>
-      </w:pPr>
-      <w:r>
+        <w:jc w:val="both"/>
+      </w:pPr>
+      <w:r>
+        <w:lastRenderedPageBreak/>
         <w:t>Git Commands:</w:t>
+      </w:r>
+    </w:p>
+    <w:p>
+      <w:pPr>
+        <w:pStyle w:val="ListParagraph"/>
+        <w:jc w:val="both"/>
+      </w:pPr>
+    </w:p>
+    <w:p>
+      <w:pPr>
+        <w:pStyle w:val="ListParagraph"/>
+        <w:jc w:val="both"/>
+      </w:pPr>
+      <w:r>
+        <w:rPr>
+          <w:noProof/>
+        </w:rPr>
+        <w:drawing>
+          <wp:inline distT="0" distB="0" distL="0" distR="0" wp14:anchorId="1CFC81E8" wp14:editId="31070FAB">
+            <wp:extent cx="6149873" cy="4503810"/>
+            <wp:effectExtent l="0" t="0" r="3810" b="0"/>
+            <wp:docPr id="10" name="Picture 10"/>
+            <wp:cNvGraphicFramePr>
+              <a:graphicFrameLocks xmlns:a="http://schemas.openxmlformats.org/drawingml/2006/main" noChangeAspect="1"/>
+            </wp:cNvGraphicFramePr>
+            <a:graphic xmlns:a="http://schemas.openxmlformats.org/drawingml/2006/main">
+              <a:graphicData uri="http://schemas.openxmlformats.org/drawingml/2006/picture">
+                <pic:pic xmlns:pic="http://schemas.openxmlformats.org/drawingml/2006/picture">
+                  <pic:nvPicPr>
+                    <pic:cNvPr id="10" name="Picture 10"/>
+                    <pic:cNvPicPr/>
+                  </pic:nvPicPr>
+                  <pic:blipFill>
+                    <a:blip r:embed="rId10">
+                      <a:extLst>
+                        <a:ext uri="{28A0092B-C50C-407E-A947-70E740481C1C}">
+                          <a14:useLocalDpi xmlns:a14="http://schemas.microsoft.com/office/drawing/2010/main" val="0"/>
+                        </a:ext>
+                      </a:extLst>
+                    </a:blip>
+                    <a:stretch>
+                      <a:fillRect/>
+                    </a:stretch>
+                  </pic:blipFill>
+                  <pic:spPr>
+                    <a:xfrm>
+                      <a:off x="0" y="0"/>
+                      <a:ext cx="6149873" cy="4503810"/>
+                    </a:xfrm>
+                    <a:prstGeom prst="rect">
+                      <a:avLst/>
+                    </a:prstGeom>
+                  </pic:spPr>
+                </pic:pic>
+              </a:graphicData>
+            </a:graphic>
+          </wp:inline>
+        </w:drawing>
       </w:r>
     </w:p>
     <w:p>
